--- a/examples/LLMS/LLMs.docx
+++ b/examples/LLMS/LLMs.docx
@@ -86,14 +86,7 @@
             <w:color w:val="1155CC"/>
             <w:u w:val="single"/>
           </w:rPr>
-          <w:t>https://medium.com/walmartglobaltech/the-journey-of-open-a</w:t>
-        </w:r>
-        <w:r>
-          <w:rPr>
-            <w:color w:val="1155CC"/>
-            <w:u w:val="single"/>
-          </w:rPr>
-          <w:t>i-gpt-models-32d95b7b7fb2</w:t>
+          <w:t>https://medium.com/walmartglobaltech/the-journey-of-open-ai-gpt-models-32d95b7b7fb2</w:t>
         </w:r>
       </w:hyperlink>
     </w:p>
@@ -137,14 +130,7 @@
             <w:color w:val="1155CC"/>
             <w:u w:val="single"/>
           </w:rPr>
-          <w:t>https://chat.openai.com/share/22c5a0e9-3cd5-41e3-817a-7864b52eb1d</w:t>
-        </w:r>
-        <w:r>
-          <w:rPr>
-            <w:color w:val="1155CC"/>
-            <w:u w:val="single"/>
-          </w:rPr>
-          <w:t>5</w:t>
+          <w:t>https://chat.openai.com/share/22c5a0e9-3cd5-41e3-817a-7864b52eb1d5</w:t>
         </w:r>
       </w:hyperlink>
     </w:p>
@@ -265,10 +251,7 @@
       </w:pPr>
       <w:r>
         <w:tab/>
-        <w:t>Resear</w:t>
-      </w:r>
-      <w:r>
-        <w:t xml:space="preserve">ch assistant output files: </w:t>
+        <w:t xml:space="preserve">Research assistant output files: </w:t>
       </w:r>
       <w:hyperlink r:id="rId14">
         <w:r>
@@ -332,14 +315,7 @@
             <w:color w:val="1155CC"/>
             <w:u w:val="single"/>
           </w:rPr>
-          <w:t>https://chat.openai.com/share/573715c5-1630-471e-8b9a-cb6</w:t>
-        </w:r>
-        <w:r>
-          <w:rPr>
-            <w:color w:val="1155CC"/>
-            <w:u w:val="single"/>
-          </w:rPr>
-          <w:t>fc3666f6f</w:t>
+          <w:t>https://chat.openai.com/share/573715c5-1630-471e-8b9a-cb6fc3666f6f</w:t>
         </w:r>
       </w:hyperlink>
     </w:p>
@@ -666,14 +642,7 @@
             <w:color w:val="1155CC"/>
             <w:u w:val="single"/>
           </w:rPr>
-          <w:t>https://chat.openai.com/share/56a</w:t>
-        </w:r>
-        <w:r>
-          <w:rPr>
-            <w:color w:val="1155CC"/>
-            <w:u w:val="single"/>
-          </w:rPr>
-          <w:t>dd693-934b-4870-a58a-ac12a882d530</w:t>
+          <w:t>https://chat.openai.com/share/56add693-934b-4870-a58a-ac12a882d530</w:t>
         </w:r>
       </w:hyperlink>
     </w:p>
@@ -794,14 +763,7 @@
             <w:color w:val="1155CC"/>
             <w:u w:val="single"/>
           </w:rPr>
-          <w:t>https://c</w:t>
-        </w:r>
-        <w:r>
-          <w:rPr>
-            <w:color w:val="1155CC"/>
-            <w:u w:val="single"/>
-          </w:rPr>
-          <w:t>hat.openai.com/share/2a78417d-f662-4de5-8c77-7e32a893d171</w:t>
+          <w:t>https://chat.openai.com/share/2a78417d-f662-4de5-8c77-7e32a893d171</w:t>
         </w:r>
       </w:hyperlink>
     </w:p>
@@ -846,10 +808,7 @@
       <w:bookmarkStart w:id="8" w:name="_z0vptkuksgf2" w:colFirst="0" w:colLast="0"/>
       <w:bookmarkEnd w:id="8"/>
       <w:r>
-        <w:t xml:space="preserve">Get ideas for </w:t>
-      </w:r>
-      <w:r>
-        <w:t>research using selected research dimensions</w:t>
+        <w:t>Get ideas for research using selected research dimensions</w:t>
       </w:r>
     </w:p>
     <w:p>
@@ -937,10 +896,7 @@
         </w:numPr>
       </w:pPr>
       <w:r>
-        <w:t>Generated Prompt and A</w:t>
-      </w:r>
-      <w:r>
-        <w:t xml:space="preserve">nswer: </w:t>
+        <w:t xml:space="preserve">Generated Prompt and Answer: </w:t>
       </w:r>
     </w:p>
     <w:p>
@@ -957,15 +913,174 @@
         </w:r>
       </w:hyperlink>
     </w:p>
-    <w:p>
-      <w:pPr>
-        <w:ind w:left="1440"/>
-      </w:pPr>
-    </w:p>
-    <w:p>
-      <w:pPr>
+    <w:p/>
+    <w:p/>
+    <w:p>
+      <w:pPr>
+        <w:pStyle w:val="NormalWeb"/>
+        <w:numPr>
+          <w:ilvl w:val="0"/>
+          <w:numId w:val="1"/>
+        </w:numPr>
+        <w:spacing w:before="0" w:beforeAutospacing="0" w:after="0" w:afterAutospacing="0"/>
+        <w:textAlignment w:val="baseline"/>
+        <w:rPr>
+          <w:rFonts w:ascii="Arial" w:hAnsi="Arial" w:cs="Arial"/>
+          <w:color w:val="000000"/>
+          <w:sz w:val="22"/>
+          <w:szCs w:val="22"/>
+        </w:rPr>
+      </w:pPr>
+      <w:r>
+        <w:rPr>
+          <w:rFonts w:ascii="Arial" w:hAnsi="Arial" w:cs="Arial"/>
+          <w:color w:val="666666"/>
+        </w:rPr>
+        <w:t>Create user stories and accept criteria from scientific contexts</w:t>
+      </w:r>
+    </w:p>
+    <w:p>
+      <w:pPr>
+        <w:pStyle w:val="NormalWeb"/>
+        <w:spacing w:before="0" w:beforeAutospacing="0" w:after="0" w:afterAutospacing="0"/>
+        <w:ind w:left="1440"/>
+        <w:rPr>
+          <w:rFonts w:ascii="Arial" w:eastAsia="Arial" w:hAnsi="Arial" w:cs="Arial"/>
+          <w:sz w:val="22"/>
+          <w:szCs w:val="22"/>
+          <w:lang w:val="en"/>
+        </w:rPr>
+      </w:pPr>
+    </w:p>
+    <w:p>
+      <w:pPr>
+        <w:pStyle w:val="NormalWeb"/>
+        <w:numPr>
+          <w:ilvl w:val="1"/>
+          <w:numId w:val="1"/>
+        </w:numPr>
+        <w:spacing w:before="0" w:beforeAutospacing="0" w:after="0" w:afterAutospacing="0"/>
+        <w:textAlignment w:val="baseline"/>
+        <w:rPr>
+          <w:rFonts w:ascii="Arial" w:eastAsia="Arial" w:hAnsi="Arial" w:cs="Arial"/>
+          <w:sz w:val="22"/>
+          <w:szCs w:val="22"/>
+        </w:rPr>
+      </w:pPr>
+      <w:r>
+        <w:rPr>
+          <w:rFonts w:ascii="Arial" w:eastAsia="Arial" w:hAnsi="Arial" w:cs="Arial"/>
+          <w:sz w:val="22"/>
+          <w:szCs w:val="22"/>
+          <w:lang w:val="en"/>
+        </w:rPr>
+        <w:t xml:space="preserve">Generated Prompt and Answer: </w:t>
+      </w:r>
+      <w:hyperlink r:id="rId36" w:history="1">
+        <w:r>
+          <w:rPr>
+            <w:rStyle w:val="Hyperlink"/>
+            <w:rFonts w:ascii="Arial" w:hAnsi="Arial" w:cs="Arial"/>
+            <w:color w:val="1155CC"/>
+          </w:rPr>
+          <w:t>https://chat.openai.com/share/970ebd6f-d428-4536-ad87-97f7f6466582</w:t>
+        </w:r>
+      </w:hyperlink>
+    </w:p>
+    <w:p>
+      <w:pPr>
+        <w:pStyle w:val="NormalWeb"/>
+        <w:spacing w:before="0" w:beforeAutospacing="0" w:after="0" w:afterAutospacing="0"/>
+        <w:textAlignment w:val="baseline"/>
+        <w:rPr>
+          <w:rFonts w:ascii="Arial" w:eastAsia="Arial" w:hAnsi="Arial" w:cs="Arial"/>
+          <w:sz w:val="22"/>
+          <w:szCs w:val="22"/>
+        </w:rPr>
+      </w:pPr>
+    </w:p>
+    <w:p>
+      <w:pPr>
+        <w:pStyle w:val="NormalWeb"/>
+        <w:spacing w:before="0" w:beforeAutospacing="0" w:after="0" w:afterAutospacing="0"/>
         <w:ind w:left="720"/>
-      </w:pPr>
+        <w:textAlignment w:val="baseline"/>
+        <w:rPr>
+          <w:rFonts w:ascii="Arial" w:hAnsi="Arial" w:cs="Arial"/>
+          <w:color w:val="000000"/>
+          <w:sz w:val="22"/>
+          <w:szCs w:val="22"/>
+        </w:rPr>
+      </w:pPr>
+    </w:p>
+    <w:p>
+      <w:pPr>
+        <w:numPr>
+          <w:ilvl w:val="0"/>
+          <w:numId w:val="1"/>
+        </w:numPr>
+        <w:spacing w:line="240" w:lineRule="auto"/>
+        <w:textAlignment w:val="baseline"/>
+        <w:rPr>
+          <w:rFonts w:eastAsia="Times New Roman"/>
+          <w:color w:val="000000"/>
+          <w:lang w:val="en-US"/>
+        </w:rPr>
+      </w:pPr>
+      <w:r>
+        <w:rPr>
+          <w:rFonts w:eastAsia="Times New Roman"/>
+          <w:color w:val="000000"/>
+          <w:lang w:val="en-US"/>
+        </w:rPr>
+        <w:t>Write a basic project proposal</w:t>
+      </w:r>
+    </w:p>
+    <w:p>
+      <w:pPr>
+        <w:spacing w:line="240" w:lineRule="auto"/>
+        <w:ind w:left="720"/>
+        <w:textAlignment w:val="baseline"/>
+        <w:rPr>
+          <w:rFonts w:eastAsia="Times New Roman"/>
+          <w:color w:val="000000"/>
+          <w:lang w:val="en-US"/>
+        </w:rPr>
+      </w:pPr>
+    </w:p>
+    <w:p>
+      <w:pPr>
+        <w:pStyle w:val="NormalWeb"/>
+        <w:numPr>
+          <w:ilvl w:val="1"/>
+          <w:numId w:val="1"/>
+        </w:numPr>
+        <w:spacing w:before="0" w:beforeAutospacing="0" w:after="0" w:afterAutospacing="0"/>
+      </w:pPr>
+      <w:r>
+        <w:rPr>
+          <w:rFonts w:ascii="Arial" w:eastAsia="Arial" w:hAnsi="Arial" w:cs="Arial"/>
+          <w:sz w:val="22"/>
+          <w:szCs w:val="22"/>
+          <w:lang w:val="en"/>
+        </w:rPr>
+        <w:t>Generated Prompt and Answer:</w:t>
+      </w:r>
+      <w:r>
+        <w:t xml:space="preserve"> </w:t>
+      </w:r>
+      <w:hyperlink r:id="rId37" w:history="1">
+        <w:r>
+          <w:rPr>
+            <w:rStyle w:val="Hyperlink"/>
+            <w:rFonts w:ascii="Arial" w:hAnsi="Arial" w:cs="Arial"/>
+            <w:color w:val="1155CC"/>
+            <w:sz w:val="22"/>
+            <w:szCs w:val="22"/>
+          </w:rPr>
+          <w:t>https://chat.openai.com/share/3b14a263-a90f-4d95-ae31-844fdb7e5fa8</w:t>
+        </w:r>
+      </w:hyperlink>
       <w:bookmarkStart w:id="10" w:name="_GoBack"/>
       <w:bookmarkEnd w:id="10"/>
     </w:p>
@@ -1094,8 +1209,124 @@
       </w:rPr>
     </w:lvl>
   </w:abstractNum>
+  <w:abstractNum w:abstractNumId="1" w15:restartNumberingAfterBreak="0">
+    <w:nsid w:val="6ECB2788"/>
+    <w:multiLevelType w:val="multilevel"/>
+    <w:tmpl w:val="95BCBD6E"/>
+    <w:lvl w:ilvl="0">
+      <w:start w:val="1"/>
+      <w:numFmt w:val="decimal"/>
+      <w:lvlText w:val="%1."/>
+      <w:lvlJc w:val="right"/>
+      <w:pPr>
+        <w:ind w:left="720" w:hanging="360"/>
+      </w:pPr>
+      <w:rPr>
+        <w:u w:val="none"/>
+      </w:rPr>
+    </w:lvl>
+    <w:lvl w:ilvl="1">
+      <w:start w:val="1"/>
+      <w:numFmt w:val="decimal"/>
+      <w:lvlText w:val="%1.%2."/>
+      <w:lvlJc w:val="right"/>
+      <w:pPr>
+        <w:ind w:left="1440" w:hanging="360"/>
+      </w:pPr>
+      <w:rPr>
+        <w:u w:val="none"/>
+      </w:rPr>
+    </w:lvl>
+    <w:lvl w:ilvl="2">
+      <w:start w:val="1"/>
+      <w:numFmt w:val="decimal"/>
+      <w:lvlText w:val="%1.%2.%3."/>
+      <w:lvlJc w:val="right"/>
+      <w:pPr>
+        <w:ind w:left="2160" w:hanging="360"/>
+      </w:pPr>
+      <w:rPr>
+        <w:u w:val="none"/>
+      </w:rPr>
+    </w:lvl>
+    <w:lvl w:ilvl="3">
+      <w:start w:val="1"/>
+      <w:numFmt w:val="decimal"/>
+      <w:lvlText w:val="%1.%2.%3.%4."/>
+      <w:lvlJc w:val="right"/>
+      <w:pPr>
+        <w:ind w:left="2880" w:hanging="360"/>
+      </w:pPr>
+      <w:rPr>
+        <w:u w:val="none"/>
+      </w:rPr>
+    </w:lvl>
+    <w:lvl w:ilvl="4">
+      <w:start w:val="1"/>
+      <w:numFmt w:val="decimal"/>
+      <w:lvlText w:val="%1.%2.%3.%4.%5."/>
+      <w:lvlJc w:val="right"/>
+      <w:pPr>
+        <w:ind w:left="3600" w:hanging="360"/>
+      </w:pPr>
+      <w:rPr>
+        <w:u w:val="none"/>
+      </w:rPr>
+    </w:lvl>
+    <w:lvl w:ilvl="5">
+      <w:start w:val="1"/>
+      <w:numFmt w:val="decimal"/>
+      <w:lvlText w:val="%1.%2.%3.%4.%5.%6."/>
+      <w:lvlJc w:val="right"/>
+      <w:pPr>
+        <w:ind w:left="4320" w:hanging="360"/>
+      </w:pPr>
+      <w:rPr>
+        <w:u w:val="none"/>
+      </w:rPr>
+    </w:lvl>
+    <w:lvl w:ilvl="6">
+      <w:start w:val="1"/>
+      <w:numFmt w:val="decimal"/>
+      <w:lvlText w:val="%1.%2.%3.%4.%5.%6.%7."/>
+      <w:lvlJc w:val="right"/>
+      <w:pPr>
+        <w:ind w:left="5040" w:hanging="360"/>
+      </w:pPr>
+      <w:rPr>
+        <w:u w:val="none"/>
+      </w:rPr>
+    </w:lvl>
+    <w:lvl w:ilvl="7">
+      <w:start w:val="1"/>
+      <w:numFmt w:val="decimal"/>
+      <w:lvlText w:val="%1.%2.%3.%4.%5.%6.%7.%8."/>
+      <w:lvlJc w:val="right"/>
+      <w:pPr>
+        <w:ind w:left="5760" w:hanging="360"/>
+      </w:pPr>
+      <w:rPr>
+        <w:u w:val="none"/>
+      </w:rPr>
+    </w:lvl>
+    <w:lvl w:ilvl="8">
+      <w:start w:val="1"/>
+      <w:numFmt w:val="decimal"/>
+      <w:lvlText w:val="%1.%2.%3.%4.%5.%6.%7.%8.%9."/>
+      <w:lvlJc w:val="right"/>
+      <w:pPr>
+        <w:ind w:left="6480" w:hanging="360"/>
+      </w:pPr>
+      <w:rPr>
+        <w:u w:val="none"/>
+      </w:rPr>
+    </w:lvl>
+  </w:abstractNum>
   <w:num w:numId="1">
     <w:abstractNumId w:val="0"/>
+  </w:num>
+  <w:num w:numId="2">
+    <w:abstractNumId w:val="1"/>
   </w:num>
 </w:numbering>
 </file>
@@ -1640,6 +1871,34 @@
       <w:szCs w:val="30"/>
     </w:rPr>
   </w:style>
+  <w:style w:type="paragraph" w:styleId="NormalWeb">
+    <w:name w:val="Normal (Web)"/>
+    <w:basedOn w:val="Normal"/>
+    <w:uiPriority w:val="99"/>
+    <w:unhideWhenUsed/>
+    <w:rsid w:val="00D0107B"/>
+    <w:pPr>
+      <w:spacing w:before="100" w:beforeAutospacing="1" w:after="100" w:afterAutospacing="1" w:line="240" w:lineRule="auto"/>
+    </w:pPr>
+    <w:rPr>
+      <w:rFonts w:ascii="Times New Roman" w:eastAsia="Times New Roman" w:hAnsi="Times New Roman" w:cs="Times New Roman"/>
+      <w:sz w:val="24"/>
+      <w:szCs w:val="24"/>
+      <w:lang w:val="en-US"/>
+    </w:rPr>
+  </w:style>
+  <w:style w:type="character" w:styleId="Hyperlink">
+    <w:name w:val="Hyperlink"/>
+    <w:basedOn w:val="DefaultParagraphFont"/>
+    <w:uiPriority w:val="99"/>
+    <w:semiHidden/>
+    <w:unhideWhenUsed/>
+    <w:rsid w:val="00D0107B"/>
+    <w:rPr>
+      <w:color w:val="0000FF"/>
+      <w:u w:val="single"/>
+    </w:rPr>
+  </w:style>
 </w:styles>
 </file>
 
